--- a/doc/projectIIreport-pflanagan-cmadan.docx
+++ b/doc/projectIIreport-pflanagan-cmadan.docx
@@ -215,7 +215,13 @@
               <w:t>t</w:t>
             </w:r>
             <w:r>
-              <w:t>work. Since all these messages pass through the Atlas middleware, so there is increased co</w:t>
+              <w:t xml:space="preserve">work. Since all these messages pass through the Atlas middleware, there is </w:t>
+            </w:r>
+            <w:r>
+              <w:t xml:space="preserve">also </w:t>
+            </w:r>
+            <w:r>
+              <w:t>increased co</w:t>
             </w:r>
             <w:r>
               <w:t>n</w:t>
@@ -271,15 +277,10 @@
     <w:p/>
     <w:p>
       <w:pPr>
-        <w:pStyle w:val="figlegend"/>
-        <w:jc w:val="left"/>
-      </w:pPr>
-    </w:p>
-    <w:p>
-      <w:pPr>
         <w:pStyle w:val="heading10"/>
       </w:pPr>
       <w:r>
+        <w:lastRenderedPageBreak/>
         <w:t>2 Reactivity Engine Optimizations</w:t>
       </w:r>
     </w:p>
@@ -309,7 +310,25 @@
     <w:p/>
     <w:p>
       <w:r>
-        <w:t>We created classes for Sensors, Actuators, Events, Conditions, Actions and Rules so that objects could be created whenever a sensor or actuator came online or when an event, condition, action or rule was defined.</w:t>
+        <w:t>Previously, these concepts were represented as Strings which were parsed co</w:t>
+      </w:r>
+      <w:r>
+        <w:t>n</w:t>
+      </w:r>
+      <w:r>
+        <w:t xml:space="preserve">stantly.  </w:t>
+      </w:r>
+      <w:r>
+        <w:t>We created classes for Sensors, Actuators, Events, Conditions, Actions and Rules so that objects could be created whenever a sensor or actuator came o</w:t>
+      </w:r>
+      <w:r>
+        <w:t>n</w:t>
+      </w:r>
+      <w:r>
+        <w:t>line or when an event, condition, action or rule was define</w:t>
+      </w:r>
+      <w:r>
+        <w:t>d.</w:t>
       </w:r>
     </w:p>
     <w:p/>
@@ -329,13 +348,40 @@
     <w:p/>
     <w:p>
       <w:r>
-        <w:t>This changes is most obvious in the manner that the RE handles events. Each event is represented as a binary tree and each node has a set of attributes (see i</w:t>
-      </w:r>
-      <w:r>
-        <w:t>m</w:t>
-      </w:r>
-      <w:r>
-        <w:t xml:space="preserve">plementation for a detailed description of the structure). An atomic event (eg. H50[20-40]) is a single node tree. A composite event is a multiple node tree where the leaves are simple events and every internal node is a composite event of the form left_child operator right_child.  </w:t>
+        <w:t>This change</w:t>
+      </w:r>
+      <w:r>
+        <w:t xml:space="preserve"> is most obvious in the manner that the RE handles events. Each event is</w:t>
+      </w:r>
+      <w:r>
+        <w:t xml:space="preserve"> essentially</w:t>
+      </w:r>
+      <w:r>
+        <w:t xml:space="preserve"> represented as a tree </w:t>
+      </w:r>
+      <w:r>
+        <w:t xml:space="preserve">of events, where each node </w:t>
+      </w:r>
+      <w:r>
+        <w:t xml:space="preserve">has a set of attributes (see implementation for a detailed description of the structure). </w:t>
+      </w:r>
+      <w:r>
+        <w:t xml:space="preserve"> At the leaves of the tree are simple events </w:t>
+      </w:r>
+      <w:r>
+        <w:t xml:space="preserve">(eg. H50[20-40]). </w:t>
+      </w:r>
+      <w:r>
+        <w:t xml:space="preserve"> </w:t>
+      </w:r>
+      <w:r>
+        <w:t>A compo</w:t>
+      </w:r>
+      <w:r>
+        <w:t>site event is somewhat analogous to a binary tree in that it references two sub events (which can be any kind of event) joined by an operator, such as the logical AND, OR, or the custom SECS operator</w:t>
+      </w:r>
+      <w:r>
+        <w:t xml:space="preserve">.  </w:t>
       </w:r>
     </w:p>
     <w:p/>
@@ -362,13 +408,13 @@
     </w:p>
     <w:p>
       <w:r>
-        <w:t>The old Atlas RE subscribed to the sensors as soon as they came online. Hence it continuously updated its sensor readings in a hash table (we now do not use a hash table, instead we represent each sensor as an object and store it’s latest rea</w:t>
-      </w:r>
-      <w:r>
-        <w:t>d</w:t>
-      </w:r>
-      <w:r>
-        <w:t xml:space="preserve">ing in the value attribute). The truth-value of events was updated when the RE was running. </w:t>
+        <w:t xml:space="preserve">The old Atlas RE subscribed to the sensors as soon as they came online. Hence it continuously updated its sensor readings in a hash table </w:t>
+      </w:r>
+      <w:r>
+        <w:t xml:space="preserve">of Strings.  </w:t>
+      </w:r>
+      <w:r>
+        <w:t xml:space="preserve">The truth-value of events was updated when the RE was running. </w:t>
       </w:r>
     </w:p>
     <w:p>
@@ -383,7 +429,37 @@
         <w:jc w:val="left"/>
       </w:pPr>
       <w:r>
-        <w:t>However we do not need to evaluate events and therefore maintain a list of up to date sensor readings in the following scenarios.</w:t>
+        <w:t xml:space="preserve">However we do not </w:t>
+      </w:r>
+      <w:r>
+        <w:t xml:space="preserve">necessarily </w:t>
+      </w:r>
+      <w:r>
+        <w:t xml:space="preserve">need to evaluate </w:t>
+      </w:r>
+      <w:r>
+        <w:t xml:space="preserve">all </w:t>
+      </w:r>
+      <w:r>
+        <w:t>events</w:t>
+      </w:r>
+      <w:r>
+        <w:t xml:space="preserve">, </w:t>
+      </w:r>
+      <w:r>
+        <w:t xml:space="preserve">and </w:t>
+      </w:r>
+      <w:r>
+        <w:t>we therefore</w:t>
+      </w:r>
+      <w:r>
+        <w:t xml:space="preserve"> mai</w:t>
+      </w:r>
+      <w:r>
+        <w:t>n</w:t>
+      </w:r>
+      <w:r>
+        <w:t>tain a list of up to date sensor readings in the following scenarios.</w:t>
       </w:r>
     </w:p>
     <w:p/>
@@ -399,13 +475,13 @@
     </w:p>
     <w:p>
       <w:r>
+        <w:t>3. Event is defined and associated with at least one rule. However all the rules which the event is associated with have their conditions set to false. Hence, no need to evaluate event as the rules will not trigger.</w:t>
+      </w:r>
+    </w:p>
+    <w:p/>
+    <w:p>
+      <w:r>
         <w:lastRenderedPageBreak/>
-        <w:t>3. Event is defined and associated with at least one rule. However all the rules which the event is associated with have their conditions set to false. Hence, no need to evaluate event as the rules will not trigger.</w:t>
-      </w:r>
-    </w:p>
-    <w:p/>
-    <w:p>
-      <w:r>
         <w:t>The subscription management optimization ensures that we subscribe to se</w:t>
       </w:r>
       <w:r>
@@ -458,43 +534,66 @@
     <w:p/>
     <w:p>
       <w:r>
-        <w:t>Previously, the RE used a crude series of StringTokenizer to parse input from the command line.  The basic grammar of the system was supported, but arbitrar</w:t>
-      </w:r>
-      <w:r>
-        <w:t>i</w:t>
-      </w:r>
-      <w:r>
-        <w:t>ly complex commands would break the engine.</w:t>
+        <w:t xml:space="preserve">Previously, the RE used a crude series of StringTokenizer </w:t>
+      </w:r>
+      <w:r>
+        <w:t xml:space="preserve">objects </w:t>
+      </w:r>
+      <w:r>
+        <w:t>to parse input from the command line.  The basic grammar of the system was supported, but a</w:t>
+      </w:r>
+      <w:r>
+        <w:t>r</w:t>
+      </w:r>
+      <w:r>
+        <w:t xml:space="preserve">bitrarily complex commands </w:t>
+      </w:r>
+      <w:r>
+        <w:t>with multiple layers of nesting c</w:t>
+      </w:r>
+      <w:r>
+        <w:t>ould break the e</w:t>
+      </w:r>
+      <w:r>
+        <w:t>n</w:t>
+      </w:r>
+      <w:r>
+        <w:t>gine.</w:t>
+      </w:r>
+      <w:r>
+        <w:t xml:space="preserve">  We greatly improved the robustness, flexibility, and clarity of the grammar.</w:t>
       </w:r>
     </w:p>
     <w:p/>
     <w:p>
-      <w:r>
-        <w:t>Using the tools CUP and JFlex, we defined a precise, safe grammar for the sy</w:t>
-      </w:r>
-      <w:r>
-        <w:t>s</w:t>
-      </w:r>
-      <w:r>
-        <w:t>tem.  Events, thanks to thei</w:t>
-      </w:r>
-      <w:r>
-        <w:t xml:space="preserve">r tree-like nature and the new </w:t>
-      </w:r>
-      <w:r>
-        <w:t xml:space="preserve">parser, can be arbitrarily large and include any conceivable structure, including named and unnamed </w:t>
-      </w:r>
-      <w:r>
-        <w:t>su</w:t>
-      </w:r>
-      <w:r>
-        <w:t>b</w:t>
-      </w:r>
-      <w:r>
-        <w:t>events.</w:t>
-      </w:r>
-      <w:r>
-        <w:t xml:space="preserve"> </w:t>
+      <w:pPr>
+        <w:rPr>
+          <w:u w:val="single"/>
+        </w:rPr>
+      </w:pPr>
+      <w:r>
+        <w:rPr>
+          <w:u w:val="single"/>
+        </w:rPr>
+        <w:t>Optimization: TFM Events</w:t>
+      </w:r>
+    </w:p>
+    <w:p/>
+    <w:p>
+      <w:r>
+        <w:t>New in this RE implementation is the concept of Time-Frequency-Modified Events, or TFM Events.  These events allow the user greater freedom in designing rules and allow the system further opportunities for optimization.</w:t>
+      </w:r>
+    </w:p>
+    <w:p/>
+    <w:p>
+      <w:r>
+        <w:t>In particular, the TFM Events need only update once every period (as defined by its frequency), which reduces communications with sensors.  Also, once a TFM Event’s threshold is reached, it no longer needs to collect data from sensors, since it will simply continue to evaluate as true.  Thus, communications are further r</w:t>
+      </w:r>
+      <w:r>
+        <w:t>e</w:t>
+      </w:r>
+      <w:r>
+        <w:t xml:space="preserve">duced. </w:t>
       </w:r>
     </w:p>
     <w:p>
@@ -505,28 +604,6 @@
         <w:t>3 Implementation</w:t>
       </w:r>
     </w:p>
-    <w:p>
-      <w:pPr>
-        <w:pStyle w:val="p1a"/>
-      </w:pPr>
-      <w:r>
-        <w:t>Describe how you implemented the optimizations in section2. Describe                         any data structure and always explain WHY, not just WHAT.</w:t>
-      </w:r>
-    </w:p>
-    <w:p>
-      <w:pPr>
-        <w:pStyle w:val="p1a"/>
-      </w:pPr>
-    </w:p>
-    <w:p>
-      <w:pPr>
-        <w:pStyle w:val="p1a"/>
-      </w:pPr>
-      <w:r>
-        <w:t>Include any other implementation details that you find important to report.</w:t>
-      </w:r>
-    </w:p>
-    <w:p/>
     <w:p>
       <w:r>
         <w:rPr>
@@ -538,18 +615,80 @@
     <w:p/>
     <w:p>
       <w:r>
-        <w:t xml:space="preserve">Events are represented using a binary tree. A simple event (eg. J37(100)) can be viewed as  single node. A composite event can be viewed as a binary tree with simple events at the leaves and composite events at the internal nodes. Each node has a set of attributes associated with it, depending on the type of node.  </w:t>
-      </w:r>
-      <w:r>
-        <w:t>The nodes all implement the Event interface, which can be updated or evaluated.</w:t>
+        <w:t xml:space="preserve">Events are </w:t>
+      </w:r>
+      <w:r>
+        <w:t xml:space="preserve">now  </w:t>
+      </w:r>
+      <w:r>
+        <w:t>represented using a tree</w:t>
+      </w:r>
+      <w:r>
+        <w:t>-like structure</w:t>
+      </w:r>
+      <w:r>
+        <w:t>.</w:t>
+      </w:r>
+      <w:r>
+        <w:t xml:space="preserve">  A </w:t>
+      </w:r>
+      <w:r>
+        <w:t xml:space="preserve">simple event (eg. J37(100)) </w:t>
+      </w:r>
+      <w:r>
+        <w:t>is an instance of the SimpleEvent class, and is effectively a wrapper around a Sensor object, with a filter for a certain range of sensor readings</w:t>
+      </w:r>
+      <w:r>
+        <w:t>. A co</w:t>
+      </w:r>
+      <w:r>
+        <w:t>m</w:t>
+      </w:r>
+      <w:r>
+        <w:t>posite event can be viewed as a binary tree with simple events at the leaves and composite events at the internal nodes. Each node has a set of attributes ass</w:t>
+      </w:r>
+      <w:r>
+        <w:t>o</w:t>
+      </w:r>
+      <w:r>
+        <w:t xml:space="preserve">ciated with it, depending on the type of node.  </w:t>
+      </w:r>
+      <w:r>
+        <w:t>The nodes all implement the Event inte</w:t>
+      </w:r>
+      <w:r>
+        <w:t>r</w:t>
+      </w:r>
+      <w:r>
+        <w:t xml:space="preserve">face, which </w:t>
+      </w:r>
+      <w:r>
+        <w:t>defines update() and evaluate() methods, among others</w:t>
+      </w:r>
+      <w:r>
+        <w:t>.</w:t>
       </w:r>
     </w:p>
     <w:p/>
-    <w:p/>
     <w:p>
       <w:r>
         <w:lastRenderedPageBreak/>
-        <w:t>This binary tree structure is an “optimization for the optimizations”. It allows many of the described optimizations to be easily implemented.</w:t>
+        <w:t xml:space="preserve">This </w:t>
+      </w:r>
+      <w:r>
+        <w:t xml:space="preserve">event </w:t>
+      </w:r>
+      <w:r>
+        <w:t>tree structure is an “optimization for the optimizations”. It allows many of the described optimiz</w:t>
+      </w:r>
+      <w:r>
+        <w:t>ations to be easily implemented and even facilitates the cre</w:t>
+      </w:r>
+      <w:r>
+        <w:t>a</w:t>
+      </w:r>
+      <w:r>
+        <w:t>tion of future optimizations.</w:t>
       </w:r>
     </w:p>
     <w:p/>
@@ -575,13 +714,110 @@
     </w:p>
     <w:p>
       <w:r>
-        <w:t>The sensor associated with an event can be determined by for a simple event by accessing the OptEvent.sensorType field (always present for simple events, see table).  It then subscribes to the event.</w:t>
+        <w:t xml:space="preserve">The subscriptionManager() method is called upon the RUN or SET directives being parsed.  A list of rules with true conditions is obtained, and those rules’ events’ sensors are subscribed to.         </w:t>
+      </w:r>
+    </w:p>
+    <w:p>
+      <w:pPr>
+        <w:rPr>
+          <w:u w:val="single"/>
+        </w:rPr>
+      </w:pPr>
+    </w:p>
+    <w:p>
+      <w:r>
+        <w:t>The sensor associated with an event can be determined by for a s</w:t>
+      </w:r>
+      <w:r>
+        <w:t xml:space="preserve">imple event by accessing </w:t>
+      </w:r>
+      <w:r>
+        <w:t>the simple event’s getSensorNodeId() method.</w:t>
       </w:r>
     </w:p>
     <w:p/>
     <w:p>
       <w:r>
-        <w:t>To determine the sensors associated with a composite event, we access all the leaf nodes of the binary tree representation the composite event and get the sensor type by accessing the OptEvent.sensorType field for each node. It then subscribes to each one of these sensors.</w:t>
+        <w:t xml:space="preserve">To determine the sensors associated with a composite event, we </w:t>
+      </w:r>
+      <w:r>
+        <w:t>call the ad</w:t>
+      </w:r>
+      <w:r>
+        <w:t>d</w:t>
+      </w:r>
+      <w:r>
+        <w:t xml:space="preserve">SensorsTo(Set s) method, which traverses the entire event tree (skipping TFM Events, for reasons expounded upon later) adding </w:t>
+      </w:r>
+      <w:r>
+        <w:t xml:space="preserve">the </w:t>
+      </w:r>
+      <w:r>
+        <w:t>sensors of all leaf nodes to the set as it moves along the tree.</w:t>
+      </w:r>
+    </w:p>
+    <w:p/>
+    <w:p>
+      <w:pPr>
+        <w:rPr>
+          <w:u w:val="single"/>
+        </w:rPr>
+      </w:pPr>
+      <w:r>
+        <w:rPr>
+          <w:u w:val="single"/>
+        </w:rPr>
+        <w:t>Improved Command Parser</w:t>
+      </w:r>
+    </w:p>
+    <w:p>
+      <w:pPr>
+        <w:rPr>
+          <w:u w:val="single"/>
+        </w:rPr>
+      </w:pPr>
+    </w:p>
+    <w:p>
+      <w:r>
+        <w:t>Using the tools CUP and JFlex, we defined a precise, safe grammar for the sy</w:t>
+      </w:r>
+      <w:r>
+        <w:t>s</w:t>
+      </w:r>
+      <w:r>
+        <w:t>tem.  Events, thanks to their tree-like nature and the new parser, can be arbitrarily large and include any grammatically correct structure, including named and u</w:t>
+      </w:r>
+      <w:r>
+        <w:t>n</w:t>
+      </w:r>
+      <w:r>
+        <w:t xml:space="preserve">named subevents. </w:t>
+      </w:r>
+    </w:p>
+    <w:p/>
+    <w:p>
+      <w:pPr>
+        <w:rPr>
+          <w:u w:val="single"/>
+        </w:rPr>
+      </w:pPr>
+      <w:r>
+        <w:t>The files parser.cup and lexer.flex contain parser and lexer specifications (r</w:t>
+      </w:r>
+      <w:r>
+        <w:t>e</w:t>
+      </w:r>
+      <w:r>
+        <w:t>spectively) that are generated when running the Ant build file build.xml.  A pars</w:t>
+      </w:r>
+      <w:r>
+        <w:t>e</w:t>
+      </w:r>
+      <w:r>
+        <w:t xml:space="preserve">r and lexer are constructed for each command line string to be parsed.  The parser then steps through a series of states defined by tokens passed to it from the lexer.  Actions are performed in these states, mostly to scrub the command clean and catch any </w:t>
+      </w:r>
+      <w:r>
+        <w:t>potential errors.</w:t>
       </w:r>
     </w:p>
     <w:p/>
@@ -606,13 +842,65 @@
       </w:pPr>
     </w:p>
     <w:p>
+      <w:r>
+        <w:t xml:space="preserve">The TFMEvent, like all Events, implements the Event interface.  It has a somewhat linked list-like structure in that it refers to another Event object.  </w:t>
+      </w:r>
+      <w:r>
+        <w:t>TFM Events, unlike Simple and Composite Events, are not handles by the subscription manager.  Instead, a component of the RE dubbed the Scheduler handles TFM Events completely</w:t>
+      </w:r>
+    </w:p>
+    <w:p/>
+    <w:p>
       <w:pPr>
         <w:rPr>
           <w:u w:val="single"/>
         </w:rPr>
       </w:pPr>
       <w:r>
-        <w:t>The TFMEvent, like all Events, implements the Event interface.  It has a somewhat linked list-like structure in that it refers to another Event object.  Its evaluation is implemented with Timer threads.</w:t>
+        <w:t>The Scheduler uses</w:t>
+      </w:r>
+      <w:r>
+        <w:t xml:space="preserve"> Ti</w:t>
+      </w:r>
+      <w:r>
+        <w:t>mer threads to manage all the TFM Events defined.  For eac</w:t>
+      </w:r>
+      <w:r>
+        <w:t xml:space="preserve">h TFM Event, a series of timers is scheduled and rescheduled.  When a timer fires and calls for an event to be updated with a data pull from a sensor, a counter </w:t>
+      </w:r>
+      <w:r>
+        <w:t xml:space="preserve">(internally called this event’s dirtyCounter, implemented with a custom, mutable </w:t>
+      </w:r>
+      <w:r>
+        <w:lastRenderedPageBreak/>
+        <w:t xml:space="preserve">Counter class) </w:t>
+      </w:r>
+      <w:r>
+        <w:t>is incremented, so</w:t>
+      </w:r>
+      <w:r>
+        <w:t xml:space="preserve"> </w:t>
+      </w:r>
+      <w:r>
+        <w:t xml:space="preserve">that when the sensor </w:t>
+      </w:r>
+      <w:r>
+        <w:t>calls back</w:t>
+      </w:r>
+      <w:r>
+        <w:t xml:space="preserve"> with the data, the counter can be decremented and the TFM Event can properly record the da</w:t>
+      </w:r>
+      <w:r>
+        <w:t xml:space="preserve">ta </w:t>
+      </w:r>
+      <w:r>
+        <w:t>event so as to satisfy its Reporting Frequency r</w:t>
+      </w:r>
+      <w:r>
+        <w:t>e</w:t>
+      </w:r>
+      <w:r>
+        <w:t>quirements.</w:t>
       </w:r>
     </w:p>
     <w:p>
@@ -623,21 +911,6 @@
         <w:t>4 Performance Evaluation</w:t>
       </w:r>
     </w:p>
-    <w:p>
-      <w:pPr>
-        <w:pStyle w:val="p1a"/>
-      </w:pPr>
-      <w:r>
-        <w:t>You will perform two experiments and collect data to measure the achieved pe</w:t>
-      </w:r>
-      <w:r>
-        <w:t>r</w:t>
-      </w:r>
-      <w:r>
-        <w:t>formance gains of your optimization over an unoptimized engine. You will be given a set of “workload” files to use (to LOAD). The workload will be described clearly so you will know what emulators you need to setup before launching your RE engine and loading the workload.</w:t>
-      </w:r>
-    </w:p>
-    <w:p/>
     <w:p>
       <w:pPr>
         <w:ind w:firstLine="0"/>
@@ -649,89 +922,8 @@
         <w:rPr>
           <w:b/>
         </w:rPr>
-        <w:t>Ex</w:t>
-      </w:r>
-      <w:r>
-        <w:rPr>
-          <w:b/>
-        </w:rPr>
-        <w:t>periment 1: Memory utilization</w:t>
-      </w:r>
-    </w:p>
-    <w:p>
-      <w:pPr>
-        <w:ind w:firstLine="0"/>
-      </w:pPr>
-      <w:r>
-        <w:t xml:space="preserve">You will be given a section of code to include into the implementation of the LOAD command to monitor memory usage from RUN to STOP. This will include the </w:t>
-      </w:r>
-      <w:r>
-        <w:rPr>
-          <w:rFonts w:ascii="Lucida Grande" w:hAnsi="Lucida Grande"/>
-          <w:color w:val="000000"/>
-        </w:rPr>
-        <w:t>Runtime.getRuntime().totalMemory()</w:t>
-      </w:r>
-      <w:r>
-        <w:rPr>
-          <w:rFonts w:ascii="Lucida Grande" w:hAnsi="Lucida Grande"/>
-          <w:color w:val="000000"/>
-        </w:rPr>
-        <w:t xml:space="preserve"> </w:t>
-      </w:r>
-      <w:r>
-        <w:t>as well as the</w:t>
-      </w:r>
-      <w:r>
-        <w:rPr>
-          <w:rFonts w:ascii="Lucida Grande" w:hAnsi="Lucida Grande"/>
-          <w:color w:val="000000"/>
-        </w:rPr>
-        <w:t xml:space="preserve"> </w:t>
-      </w:r>
-      <w:r>
-        <w:rPr>
-          <w:rFonts w:ascii="Lucida Grande" w:hAnsi="Lucida Grande"/>
-          <w:color w:val="000000"/>
-        </w:rPr>
-        <w:t>Ru</w:t>
-      </w:r>
-      <w:r>
-        <w:rPr>
-          <w:rFonts w:ascii="Lucida Grande" w:hAnsi="Lucida Grande"/>
-          <w:color w:val="000000"/>
-        </w:rPr>
-        <w:t>n</w:t>
-      </w:r>
-      <w:r>
-        <w:rPr>
-          <w:rFonts w:ascii="Lucida Grande" w:hAnsi="Lucida Grande"/>
-          <w:color w:val="000000"/>
-        </w:rPr>
-        <w:t>time.getRuntime().free</w:t>
-      </w:r>
-      <w:r>
-        <w:rPr>
-          <w:rFonts w:ascii="Lucida Grande" w:hAnsi="Lucida Grande"/>
-          <w:color w:val="000000"/>
-        </w:rPr>
-        <w:t>Memory()</w:t>
-      </w:r>
-      <w:r>
-        <w:rPr>
-          <w:rFonts w:ascii="Lucida Grande" w:hAnsi="Lucida Grande"/>
-          <w:color w:val="000000"/>
-        </w:rPr>
-        <w:t xml:space="preserve"> </w:t>
-      </w:r>
-      <w:r>
-        <w:t xml:space="preserve">methods. You will report memory usage for plain and optimized RE when running the “memory” workload from RUN to STOP. </w:t>
-      </w:r>
-    </w:p>
-    <w:p>
-      <w:pPr>
-        <w:ind w:firstLine="0"/>
-      </w:pPr>
+        <w:t>Reactivity Engine Test Set 1</w:t>
+      </w:r>
     </w:p>
     <w:p>
       <w:pPr>
@@ -740,17 +932,26 @@
           <w:b/>
         </w:rPr>
       </w:pPr>
-      <w:r>
-        <w:rPr>
-          <w:b/>
-        </w:rPr>
-        <w:t xml:space="preserve">Experiment 2: </w:t>
-      </w:r>
-      <w:r>
-        <w:rPr>
-          <w:b/>
-        </w:rPr>
-        <w:t>Scalability</w:t>
+    </w:p>
+    <w:p>
+      <w:pPr>
+        <w:ind w:firstLine="270"/>
+      </w:pPr>
+      <w:r>
+        <w:t>A tabular representation of the number of messages exchanged between the application and the reactive engine over a period of 2 minutes (120 seconds) is given below.</w:t>
+      </w:r>
+    </w:p>
+    <w:p>
+      <w:pPr>
+        <w:ind w:firstLine="360"/>
+      </w:pPr>
+    </w:p>
+    <w:p>
+      <w:pPr>
+        <w:ind w:firstLine="270"/>
+      </w:pPr>
+      <w:r>
+        <w:t>Since the unoptimized RE does not support some of the rules listed in Subsets 3, 4 and 5, the readings were not taken as it would be inconsistent compare old RE and the optimized RE in this case.</w:t>
       </w:r>
     </w:p>
     <w:p>
@@ -761,304 +962,707 @@
         </w:rPr>
       </w:pPr>
     </w:p>
+    <w:p>
+      <w:pPr>
+        <w:ind w:firstLine="0"/>
+        <w:rPr>
+          <w:b/>
+        </w:rPr>
+      </w:pPr>
+      <w:r>
+        <w:rPr>
+          <w:b/>
+        </w:rPr>
+        <w:t>Table 1</w:t>
+      </w:r>
+    </w:p>
     <w:tbl>
       <w:tblPr>
         <w:tblStyle w:val="TableGrid"/>
         <w:tblW w:w="0" w:type="auto"/>
+        <w:jc w:val="center"/>
         <w:tblLook w:val="04A0"/>
       </w:tblPr>
       <w:tblGrid>
-        <w:gridCol w:w="1369"/>
-        <w:gridCol w:w="1370"/>
-        <w:gridCol w:w="1370"/>
-        <w:gridCol w:w="1370"/>
-        <w:gridCol w:w="1370"/>
+        <w:gridCol w:w="985"/>
+        <w:gridCol w:w="1002"/>
+        <w:gridCol w:w="1001"/>
+        <w:gridCol w:w="1001"/>
+        <w:gridCol w:w="1001"/>
+        <w:gridCol w:w="858"/>
+        <w:gridCol w:w="1001"/>
       </w:tblGrid>
       <w:tr>
-        <w:tc>
-          <w:tcPr>
-            <w:tcW w:w="1369" w:type="dxa"/>
-          </w:tcPr>
-          <w:p>
-            <w:pPr>
-              <w:ind w:firstLine="0"/>
-            </w:pPr>
-            <w:r>
-              <w:t>5 Rules</w:t>
-            </w:r>
-          </w:p>
-        </w:tc>
-        <w:tc>
-          <w:tcPr>
-            <w:tcW w:w="1370" w:type="dxa"/>
-          </w:tcPr>
-          <w:p>
-            <w:pPr>
-              <w:ind w:firstLine="0"/>
-            </w:pPr>
-            <w:r>
-              <w:t>10 Rules</w:t>
-            </w:r>
-          </w:p>
-        </w:tc>
-        <w:tc>
-          <w:tcPr>
-            <w:tcW w:w="1370" w:type="dxa"/>
-          </w:tcPr>
-          <w:p>
-            <w:pPr>
-              <w:ind w:firstLine="0"/>
-            </w:pPr>
-            <w:r>
-              <w:t>15 Rules</w:t>
-            </w:r>
-          </w:p>
-        </w:tc>
-        <w:tc>
-          <w:tcPr>
-            <w:tcW w:w="1370" w:type="dxa"/>
-          </w:tcPr>
-          <w:p>
-            <w:pPr>
-              <w:ind w:firstLine="0"/>
-            </w:pPr>
-            <w:r>
-              <w:t>20 Rules</w:t>
-            </w:r>
-          </w:p>
-        </w:tc>
-        <w:tc>
-          <w:tcPr>
-            <w:tcW w:w="1370" w:type="dxa"/>
-          </w:tcPr>
-          <w:p>
-            <w:pPr>
-              <w:ind w:firstLine="0"/>
-            </w:pPr>
-            <w:r>
-              <w:t>25</w:t>
-            </w:r>
-            <w:r>
-              <w:t xml:space="preserve"> Rules</w:t>
+        <w:trPr>
+          <w:jc w:val="center"/>
+        </w:trPr>
+        <w:tc>
+          <w:tcPr>
+            <w:tcW w:w="985" w:type="dxa"/>
+          </w:tcPr>
+          <w:p>
+            <w:pPr>
+              <w:ind w:firstLine="0"/>
+            </w:pPr>
+          </w:p>
+        </w:tc>
+        <w:tc>
+          <w:tcPr>
+            <w:tcW w:w="2003" w:type="dxa"/>
+            <w:gridSpan w:val="2"/>
+          </w:tcPr>
+          <w:p>
+            <w:pPr>
+              <w:ind w:firstLine="0"/>
+              <w:jc w:val="center"/>
+            </w:pPr>
+            <w:r>
+              <w:t>Reading 1</w:t>
+            </w:r>
+          </w:p>
+        </w:tc>
+        <w:tc>
+          <w:tcPr>
+            <w:tcW w:w="2002" w:type="dxa"/>
+            <w:gridSpan w:val="2"/>
+          </w:tcPr>
+          <w:p>
+            <w:pPr>
+              <w:ind w:firstLine="0"/>
+              <w:jc w:val="center"/>
+            </w:pPr>
+            <w:r>
+              <w:t>Reading 2</w:t>
+            </w:r>
+          </w:p>
+        </w:tc>
+        <w:tc>
+          <w:tcPr>
+            <w:tcW w:w="1859" w:type="dxa"/>
+            <w:gridSpan w:val="2"/>
+          </w:tcPr>
+          <w:p>
+            <w:pPr>
+              <w:ind w:firstLine="0"/>
+              <w:jc w:val="center"/>
+            </w:pPr>
+            <w:r>
+              <w:t>Reading 3</w:t>
             </w:r>
           </w:p>
         </w:tc>
       </w:tr>
       <w:tr>
-        <w:tc>
-          <w:tcPr>
-            <w:tcW w:w="1369" w:type="dxa"/>
-          </w:tcPr>
-          <w:p>
-            <w:pPr>
-              <w:ind w:firstLine="0"/>
-            </w:pPr>
-            <w:r>
-              <w:t>121, 121</w:t>
-            </w:r>
-          </w:p>
-        </w:tc>
-        <w:tc>
-          <w:tcPr>
-            <w:tcW w:w="1370" w:type="dxa"/>
-          </w:tcPr>
-          <w:p>
-            <w:pPr>
-              <w:ind w:firstLine="0"/>
-            </w:pPr>
-            <w:r>
-              <w:t>121,</w:t>
-            </w:r>
-            <w:r>
-              <w:t xml:space="preserve"> 120</w:t>
-            </w:r>
-          </w:p>
-        </w:tc>
-        <w:tc>
-          <w:tcPr>
-            <w:tcW w:w="1370" w:type="dxa"/>
-          </w:tcPr>
-          <w:p>
-            <w:pPr>
-              <w:ind w:firstLine="0"/>
-            </w:pPr>
-            <w:r>
-              <w:t>122,</w:t>
-            </w:r>
-            <w:r>
-              <w:t xml:space="preserve"> 120</w:t>
-            </w:r>
-          </w:p>
-        </w:tc>
-        <w:tc>
-          <w:tcPr>
-            <w:tcW w:w="1370" w:type="dxa"/>
-          </w:tcPr>
-          <w:p>
-            <w:pPr>
-              <w:ind w:firstLine="0"/>
-            </w:pPr>
-            <w:r>
-              <w:t>120, 120</w:t>
-            </w:r>
-          </w:p>
-        </w:tc>
-        <w:tc>
-          <w:tcPr>
-            <w:tcW w:w="1370" w:type="dxa"/>
-          </w:tcPr>
-          <w:p>
-            <w:pPr>
-              <w:ind w:firstLine="0"/>
-            </w:pPr>
-            <w:r>
-              <w:t>120, 121</w:t>
+        <w:trPr>
+          <w:jc w:val="center"/>
+        </w:trPr>
+        <w:tc>
+          <w:tcPr>
+            <w:tcW w:w="985" w:type="dxa"/>
+          </w:tcPr>
+          <w:p>
+            <w:pPr>
+              <w:ind w:firstLine="0"/>
+              <w:jc w:val="center"/>
+            </w:pPr>
+          </w:p>
+        </w:tc>
+        <w:tc>
+          <w:tcPr>
+            <w:tcW w:w="1002" w:type="dxa"/>
+          </w:tcPr>
+          <w:p>
+            <w:pPr>
+              <w:ind w:firstLine="0"/>
+              <w:jc w:val="center"/>
+            </w:pPr>
+            <w:r>
+              <w:t>Old RE</w:t>
+            </w:r>
+          </w:p>
+        </w:tc>
+        <w:tc>
+          <w:tcPr>
+            <w:tcW w:w="1001" w:type="dxa"/>
+          </w:tcPr>
+          <w:p>
+            <w:pPr>
+              <w:ind w:firstLine="0"/>
+              <w:jc w:val="center"/>
+            </w:pPr>
+            <w:r>
+              <w:t>Opt RE</w:t>
+            </w:r>
+          </w:p>
+        </w:tc>
+        <w:tc>
+          <w:tcPr>
+            <w:tcW w:w="1001" w:type="dxa"/>
+          </w:tcPr>
+          <w:p>
+            <w:pPr>
+              <w:ind w:firstLine="0"/>
+              <w:jc w:val="center"/>
+            </w:pPr>
+            <w:r>
+              <w:t>Old RE</w:t>
+            </w:r>
+          </w:p>
+        </w:tc>
+        <w:tc>
+          <w:tcPr>
+            <w:tcW w:w="1001" w:type="dxa"/>
+          </w:tcPr>
+          <w:p>
+            <w:pPr>
+              <w:ind w:firstLine="0"/>
+              <w:jc w:val="center"/>
+            </w:pPr>
+            <w:r>
+              <w:t>Opt RE</w:t>
+            </w:r>
+          </w:p>
+        </w:tc>
+        <w:tc>
+          <w:tcPr>
+            <w:tcW w:w="858" w:type="dxa"/>
+          </w:tcPr>
+          <w:p>
+            <w:pPr>
+              <w:ind w:firstLine="0"/>
+              <w:jc w:val="center"/>
+            </w:pPr>
+            <w:r>
+              <w:t>Old RE</w:t>
+            </w:r>
+          </w:p>
+        </w:tc>
+        <w:tc>
+          <w:tcPr>
+            <w:tcW w:w="1001" w:type="dxa"/>
+          </w:tcPr>
+          <w:p>
+            <w:pPr>
+              <w:ind w:firstLine="0"/>
+              <w:jc w:val="center"/>
+            </w:pPr>
+            <w:r>
+              <w:t>Opt RE</w:t>
             </w:r>
           </w:p>
         </w:tc>
       </w:tr>
       <w:tr>
-        <w:tc>
-          <w:tcPr>
-            <w:tcW w:w="1369" w:type="dxa"/>
-          </w:tcPr>
-          <w:p>
-            <w:pPr>
-              <w:ind w:firstLine="0"/>
-            </w:pPr>
-            <w:r>
-              <w:t>119, 120</w:t>
-            </w:r>
-          </w:p>
-        </w:tc>
-        <w:tc>
-          <w:tcPr>
-            <w:tcW w:w="1370" w:type="dxa"/>
-          </w:tcPr>
-          <w:p>
-            <w:pPr>
-              <w:ind w:firstLine="0"/>
-            </w:pPr>
-            <w:r>
-              <w:t>120,</w:t>
-            </w:r>
-            <w:r>
-              <w:t xml:space="preserve"> 120</w:t>
-            </w:r>
-          </w:p>
-        </w:tc>
-        <w:tc>
-          <w:tcPr>
-            <w:tcW w:w="1370" w:type="dxa"/>
-          </w:tcPr>
-          <w:p>
-            <w:pPr>
-              <w:ind w:firstLine="0"/>
-            </w:pPr>
-            <w:r>
-              <w:t xml:space="preserve">121, </w:t>
-            </w:r>
-            <w:r>
-              <w:t>123</w:t>
-            </w:r>
-          </w:p>
-        </w:tc>
-        <w:tc>
-          <w:tcPr>
-            <w:tcW w:w="1370" w:type="dxa"/>
-          </w:tcPr>
-          <w:p>
-            <w:pPr>
-              <w:ind w:firstLine="0"/>
-            </w:pPr>
-            <w:r>
-              <w:t>119, 121</w:t>
-            </w:r>
-          </w:p>
-        </w:tc>
-        <w:tc>
-          <w:tcPr>
-            <w:tcW w:w="1370" w:type="dxa"/>
-          </w:tcPr>
-          <w:p>
-            <w:pPr>
-              <w:ind w:firstLine="0"/>
-            </w:pPr>
-            <w:r>
-              <w:t>119, 124</w:t>
+        <w:trPr>
+          <w:jc w:val="center"/>
+        </w:trPr>
+        <w:tc>
+          <w:tcPr>
+            <w:tcW w:w="985" w:type="dxa"/>
+          </w:tcPr>
+          <w:p>
+            <w:pPr>
+              <w:ind w:firstLine="0"/>
+              <w:jc w:val="center"/>
+            </w:pPr>
+            <w:r>
+              <w:t>Subset 1</w:t>
+            </w:r>
+          </w:p>
+        </w:tc>
+        <w:tc>
+          <w:tcPr>
+            <w:tcW w:w="1002" w:type="dxa"/>
+          </w:tcPr>
+          <w:p>
+            <w:pPr>
+              <w:ind w:firstLine="0"/>
+              <w:jc w:val="center"/>
+            </w:pPr>
+            <w:r>
+              <w:t>237</w:t>
+            </w:r>
+          </w:p>
+        </w:tc>
+        <w:tc>
+          <w:tcPr>
+            <w:tcW w:w="1001" w:type="dxa"/>
+          </w:tcPr>
+          <w:p>
+            <w:pPr>
+              <w:ind w:firstLine="0"/>
+              <w:jc w:val="center"/>
+            </w:pPr>
+            <w:r>
+              <w:t>238</w:t>
+            </w:r>
+          </w:p>
+        </w:tc>
+        <w:tc>
+          <w:tcPr>
+            <w:tcW w:w="1001" w:type="dxa"/>
+          </w:tcPr>
+          <w:p>
+            <w:pPr>
+              <w:ind w:firstLine="0"/>
+              <w:jc w:val="center"/>
+            </w:pPr>
+            <w:r>
+              <w:t>239</w:t>
+            </w:r>
+          </w:p>
+        </w:tc>
+        <w:tc>
+          <w:tcPr>
+            <w:tcW w:w="1001" w:type="dxa"/>
+          </w:tcPr>
+          <w:p>
+            <w:pPr>
+              <w:ind w:firstLine="0"/>
+              <w:jc w:val="center"/>
+            </w:pPr>
+            <w:r>
+              <w:t>238</w:t>
+            </w:r>
+          </w:p>
+        </w:tc>
+        <w:tc>
+          <w:tcPr>
+            <w:tcW w:w="858" w:type="dxa"/>
+          </w:tcPr>
+          <w:p>
+            <w:pPr>
+              <w:ind w:firstLine="0"/>
+              <w:jc w:val="center"/>
+            </w:pPr>
+            <w:r>
+              <w:t>237</w:t>
+            </w:r>
+          </w:p>
+        </w:tc>
+        <w:tc>
+          <w:tcPr>
+            <w:tcW w:w="1001" w:type="dxa"/>
+          </w:tcPr>
+          <w:p>
+            <w:pPr>
+              <w:ind w:firstLine="0"/>
+              <w:jc w:val="center"/>
+            </w:pPr>
+            <w:r>
+              <w:t>238</w:t>
             </w:r>
           </w:p>
         </w:tc>
       </w:tr>
       <w:tr>
-        <w:tc>
-          <w:tcPr>
-            <w:tcW w:w="1369" w:type="dxa"/>
-          </w:tcPr>
-          <w:p>
-            <w:pPr>
-              <w:ind w:firstLine="0"/>
-            </w:pPr>
-            <w:r>
-              <w:t>120, 121</w:t>
-            </w:r>
-          </w:p>
-        </w:tc>
-        <w:tc>
-          <w:tcPr>
-            <w:tcW w:w="1370" w:type="dxa"/>
-          </w:tcPr>
-          <w:p>
-            <w:pPr>
-              <w:ind w:firstLine="0"/>
-            </w:pPr>
-            <w:r>
-              <w:t>119,</w:t>
-            </w:r>
-            <w:r>
-              <w:t xml:space="preserve"> 120</w:t>
-            </w:r>
-          </w:p>
-        </w:tc>
-        <w:tc>
-          <w:tcPr>
-            <w:tcW w:w="1370" w:type="dxa"/>
-          </w:tcPr>
-          <w:p>
-            <w:pPr>
-              <w:ind w:firstLine="0"/>
-            </w:pPr>
-            <w:r>
-              <w:t xml:space="preserve">121, </w:t>
-            </w:r>
-            <w:r>
-              <w:t>122</w:t>
-            </w:r>
-          </w:p>
-        </w:tc>
-        <w:tc>
-          <w:tcPr>
-            <w:tcW w:w="1370" w:type="dxa"/>
-          </w:tcPr>
-          <w:p>
-            <w:pPr>
-              <w:ind w:firstLine="0"/>
-            </w:pPr>
-            <w:r>
-              <w:t>119, 120</w:t>
-            </w:r>
-          </w:p>
-        </w:tc>
-        <w:tc>
-          <w:tcPr>
-            <w:tcW w:w="1370" w:type="dxa"/>
-          </w:tcPr>
-          <w:p>
-            <w:pPr>
-              <w:ind w:firstLine="0"/>
-            </w:pPr>
-            <w:r>
-              <w:t>119, 121</w:t>
+        <w:trPr>
+          <w:jc w:val="center"/>
+        </w:trPr>
+        <w:tc>
+          <w:tcPr>
+            <w:tcW w:w="985" w:type="dxa"/>
+          </w:tcPr>
+          <w:p>
+            <w:pPr>
+              <w:ind w:firstLine="0"/>
+              <w:jc w:val="center"/>
+            </w:pPr>
+            <w:r>
+              <w:t>Subset 2</w:t>
+            </w:r>
+          </w:p>
+        </w:tc>
+        <w:tc>
+          <w:tcPr>
+            <w:tcW w:w="1002" w:type="dxa"/>
+          </w:tcPr>
+          <w:p>
+            <w:pPr>
+              <w:ind w:firstLine="0"/>
+              <w:jc w:val="center"/>
+            </w:pPr>
+            <w:r>
+              <w:t>238</w:t>
+            </w:r>
+          </w:p>
+        </w:tc>
+        <w:tc>
+          <w:tcPr>
+            <w:tcW w:w="1001" w:type="dxa"/>
+          </w:tcPr>
+          <w:p>
+            <w:pPr>
+              <w:ind w:firstLine="0"/>
+              <w:jc w:val="center"/>
+            </w:pPr>
+            <w:r>
+              <w:t>237</w:t>
+            </w:r>
+          </w:p>
+        </w:tc>
+        <w:tc>
+          <w:tcPr>
+            <w:tcW w:w="1001" w:type="dxa"/>
+          </w:tcPr>
+          <w:p>
+            <w:pPr>
+              <w:ind w:firstLine="0"/>
+              <w:jc w:val="center"/>
+            </w:pPr>
+            <w:r>
+              <w:t>238</w:t>
+            </w:r>
+          </w:p>
+        </w:tc>
+        <w:tc>
+          <w:tcPr>
+            <w:tcW w:w="1001" w:type="dxa"/>
+          </w:tcPr>
+          <w:p>
+            <w:pPr>
+              <w:ind w:firstLine="0"/>
+              <w:jc w:val="center"/>
+            </w:pPr>
+            <w:r>
+              <w:t>238</w:t>
+            </w:r>
+          </w:p>
+        </w:tc>
+        <w:tc>
+          <w:tcPr>
+            <w:tcW w:w="858" w:type="dxa"/>
+          </w:tcPr>
+          <w:p>
+            <w:pPr>
+              <w:ind w:firstLine="0"/>
+              <w:jc w:val="center"/>
+            </w:pPr>
+            <w:r>
+              <w:t>237</w:t>
+            </w:r>
+          </w:p>
+        </w:tc>
+        <w:tc>
+          <w:tcPr>
+            <w:tcW w:w="1001" w:type="dxa"/>
+          </w:tcPr>
+          <w:p>
+            <w:pPr>
+              <w:ind w:firstLine="0"/>
+              <w:jc w:val="center"/>
+            </w:pPr>
+            <w:r>
+              <w:t>236</w:t>
+            </w:r>
+          </w:p>
+        </w:tc>
+      </w:tr>
+      <w:tr>
+        <w:trPr>
+          <w:jc w:val="center"/>
+        </w:trPr>
+        <w:tc>
+          <w:tcPr>
+            <w:tcW w:w="985" w:type="dxa"/>
+          </w:tcPr>
+          <w:p>
+            <w:pPr>
+              <w:ind w:firstLine="0"/>
+              <w:jc w:val="center"/>
+            </w:pPr>
+            <w:r>
+              <w:t>Subset 3</w:t>
+            </w:r>
+          </w:p>
+        </w:tc>
+        <w:tc>
+          <w:tcPr>
+            <w:tcW w:w="1002" w:type="dxa"/>
+          </w:tcPr>
+          <w:p>
+            <w:pPr>
+              <w:ind w:firstLine="0"/>
+              <w:jc w:val="center"/>
+            </w:pPr>
+            <w:r>
+              <w:t>-</w:t>
+            </w:r>
+          </w:p>
+        </w:tc>
+        <w:tc>
+          <w:tcPr>
+            <w:tcW w:w="1001" w:type="dxa"/>
+          </w:tcPr>
+          <w:p>
+            <w:pPr>
+              <w:ind w:firstLine="0"/>
+              <w:jc w:val="center"/>
+            </w:pPr>
+            <w:r>
+              <w:t>237</w:t>
+            </w:r>
+          </w:p>
+        </w:tc>
+        <w:tc>
+          <w:tcPr>
+            <w:tcW w:w="1001" w:type="dxa"/>
+          </w:tcPr>
+          <w:p>
+            <w:pPr>
+              <w:ind w:firstLine="0"/>
+              <w:jc w:val="center"/>
+            </w:pPr>
+            <w:r>
+              <w:t>-</w:t>
+            </w:r>
+          </w:p>
+        </w:tc>
+        <w:tc>
+          <w:tcPr>
+            <w:tcW w:w="1001" w:type="dxa"/>
+          </w:tcPr>
+          <w:p>
+            <w:pPr>
+              <w:ind w:firstLine="0"/>
+              <w:jc w:val="center"/>
+            </w:pPr>
+            <w:r>
+              <w:t>235</w:t>
+            </w:r>
+          </w:p>
+        </w:tc>
+        <w:tc>
+          <w:tcPr>
+            <w:tcW w:w="858" w:type="dxa"/>
+          </w:tcPr>
+          <w:p>
+            <w:pPr>
+              <w:ind w:firstLine="0"/>
+              <w:jc w:val="center"/>
+            </w:pPr>
+            <w:r>
+              <w:t>-</w:t>
+            </w:r>
+          </w:p>
+        </w:tc>
+        <w:tc>
+          <w:tcPr>
+            <w:tcW w:w="1001" w:type="dxa"/>
+          </w:tcPr>
+          <w:p>
+            <w:pPr>
+              <w:ind w:firstLine="0"/>
+              <w:jc w:val="center"/>
+            </w:pPr>
+            <w:r>
+              <w:t>238</w:t>
+            </w:r>
+          </w:p>
+        </w:tc>
+      </w:tr>
+      <w:tr>
+        <w:trPr>
+          <w:jc w:val="center"/>
+        </w:trPr>
+        <w:tc>
+          <w:tcPr>
+            <w:tcW w:w="985" w:type="dxa"/>
+          </w:tcPr>
+          <w:p>
+            <w:pPr>
+              <w:ind w:firstLine="0"/>
+              <w:jc w:val="center"/>
+            </w:pPr>
+            <w:r>
+              <w:t>Subset 4</w:t>
+            </w:r>
+          </w:p>
+        </w:tc>
+        <w:tc>
+          <w:tcPr>
+            <w:tcW w:w="1002" w:type="dxa"/>
+          </w:tcPr>
+          <w:p>
+            <w:pPr>
+              <w:ind w:firstLine="0"/>
+              <w:jc w:val="center"/>
+            </w:pPr>
+            <w:r>
+              <w:t>-</w:t>
+            </w:r>
+          </w:p>
+        </w:tc>
+        <w:tc>
+          <w:tcPr>
+            <w:tcW w:w="1001" w:type="dxa"/>
+          </w:tcPr>
+          <w:p>
+            <w:pPr>
+              <w:ind w:firstLine="0"/>
+              <w:jc w:val="center"/>
+            </w:pPr>
+            <w:r>
+              <w:t>239</w:t>
+            </w:r>
+          </w:p>
+        </w:tc>
+        <w:tc>
+          <w:tcPr>
+            <w:tcW w:w="1001" w:type="dxa"/>
+          </w:tcPr>
+          <w:p>
+            <w:pPr>
+              <w:ind w:firstLine="0"/>
+              <w:jc w:val="center"/>
+            </w:pPr>
+            <w:r>
+              <w:t>-</w:t>
+            </w:r>
+          </w:p>
+        </w:tc>
+        <w:tc>
+          <w:tcPr>
+            <w:tcW w:w="1001" w:type="dxa"/>
+          </w:tcPr>
+          <w:p>
+            <w:pPr>
+              <w:ind w:firstLine="0"/>
+              <w:jc w:val="center"/>
+            </w:pPr>
+            <w:r>
+              <w:t>237</w:t>
+            </w:r>
+          </w:p>
+        </w:tc>
+        <w:tc>
+          <w:tcPr>
+            <w:tcW w:w="858" w:type="dxa"/>
+          </w:tcPr>
+          <w:p>
+            <w:pPr>
+              <w:ind w:firstLine="0"/>
+              <w:jc w:val="center"/>
+            </w:pPr>
+            <w:r>
+              <w:t>-</w:t>
+            </w:r>
+          </w:p>
+        </w:tc>
+        <w:tc>
+          <w:tcPr>
+            <w:tcW w:w="1001" w:type="dxa"/>
+          </w:tcPr>
+          <w:p>
+            <w:pPr>
+              <w:ind w:firstLine="0"/>
+              <w:jc w:val="center"/>
+            </w:pPr>
+            <w:r>
+              <w:t>237</w:t>
+            </w:r>
+          </w:p>
+        </w:tc>
+      </w:tr>
+      <w:tr>
+        <w:trPr>
+          <w:jc w:val="center"/>
+        </w:trPr>
+        <w:tc>
+          <w:tcPr>
+            <w:tcW w:w="985" w:type="dxa"/>
+          </w:tcPr>
+          <w:p>
+            <w:pPr>
+              <w:ind w:firstLine="0"/>
+              <w:jc w:val="center"/>
+            </w:pPr>
+            <w:r>
+              <w:t>Subset 5</w:t>
+            </w:r>
+          </w:p>
+        </w:tc>
+        <w:tc>
+          <w:tcPr>
+            <w:tcW w:w="1002" w:type="dxa"/>
+          </w:tcPr>
+          <w:p>
+            <w:pPr>
+              <w:ind w:firstLine="0"/>
+              <w:jc w:val="center"/>
+            </w:pPr>
+            <w:r>
+              <w:t>-</w:t>
+            </w:r>
+          </w:p>
+        </w:tc>
+        <w:tc>
+          <w:tcPr>
+            <w:tcW w:w="1001" w:type="dxa"/>
+          </w:tcPr>
+          <w:p>
+            <w:pPr>
+              <w:ind w:firstLine="0"/>
+              <w:jc w:val="center"/>
+            </w:pPr>
+            <w:r>
+              <w:t>237</w:t>
+            </w:r>
+          </w:p>
+        </w:tc>
+        <w:tc>
+          <w:tcPr>
+            <w:tcW w:w="1001" w:type="dxa"/>
+          </w:tcPr>
+          <w:p>
+            <w:pPr>
+              <w:ind w:firstLine="0"/>
+              <w:jc w:val="center"/>
+            </w:pPr>
+            <w:r>
+              <w:t>-</w:t>
+            </w:r>
+          </w:p>
+        </w:tc>
+        <w:tc>
+          <w:tcPr>
+            <w:tcW w:w="1001" w:type="dxa"/>
+          </w:tcPr>
+          <w:p>
+            <w:pPr>
+              <w:ind w:firstLine="0"/>
+              <w:jc w:val="center"/>
+            </w:pPr>
+            <w:r>
+              <w:t>237</w:t>
+            </w:r>
+          </w:p>
+        </w:tc>
+        <w:tc>
+          <w:tcPr>
+            <w:tcW w:w="858" w:type="dxa"/>
+          </w:tcPr>
+          <w:p>
+            <w:pPr>
+              <w:ind w:firstLine="0"/>
+              <w:jc w:val="center"/>
+            </w:pPr>
+            <w:r>
+              <w:t>-</w:t>
+            </w:r>
+          </w:p>
+        </w:tc>
+        <w:tc>
+          <w:tcPr>
+            <w:tcW w:w="1001" w:type="dxa"/>
+          </w:tcPr>
+          <w:p>
+            <w:pPr>
+              <w:ind w:firstLine="0"/>
+              <w:jc w:val="center"/>
+            </w:pPr>
+            <w:r>
+              <w:t>238</w:t>
             </w:r>
           </w:p>
         </w:tc>
@@ -1071,62 +1675,1328 @@
     </w:p>
     <w:p>
       <w:pPr>
+        <w:ind w:firstLine="270"/>
+      </w:pPr>
+      <w:r>
+        <w:t>The number of messages exchanged between the application and the reactive engine are the same in both the old RE and the new RE. This is because the test set includes only 4 sensors and all the four sensors are registered in at least one rule (with its condition set to true). Hence the subscription management optimiz</w:t>
+      </w:r>
+      <w:r>
+        <w:t>a</w:t>
+      </w:r>
+      <w:r>
+        <w:t xml:space="preserve">tion is not effective.  </w:t>
+      </w:r>
+    </w:p>
+    <w:p>
+      <w:pPr>
         <w:ind w:firstLine="0"/>
       </w:pPr>
-      <w:r>
-        <w:t>Unfortunately, there is no difference between our implementation and the old one.  This is because even the first 5 rules referenced events that required that all of the 4 sensors be subscribed to, so no optimization occurred for any of the rules.  If any of the rule sets had no references to one of the sensors, an improvement would have been noticeable.</w:t>
-      </w:r>
-    </w:p>
+    </w:p>
+    <w:p>
+      <w:pPr>
+        <w:ind w:firstLine="270"/>
+      </w:pPr>
+      <w:r>
+        <w:t>However it must be pointed out that we cannot foresee any reduction in nu</w:t>
+      </w:r>
+      <w:r>
+        <w:t>m</w:t>
+      </w:r>
+      <w:r>
+        <w:t>ber of messages in cases when the RE has to subscribe to all sensors. In scenarios such as the Test Set 2, one should see a considerable improvement in performance in Su</w:t>
+      </w:r>
+      <w:r>
+        <w:t>b</w:t>
+      </w:r>
+      <w:r>
+        <w:t>sets 1-4 (the number of messages exchange would be same in Subset 5).</w:t>
+      </w:r>
+    </w:p>
+    <w:p>
+      <w:pPr>
+        <w:ind w:firstLine="0"/>
+      </w:pPr>
+    </w:p>
+    <w:p>
+      <w:pPr>
+        <w:ind w:firstLine="270"/>
+      </w:pPr>
+      <w:r>
+        <w:t>However as we cannot compare the old RE and optimized RE using the Test Set 2 as the old RE does not support multiple instances of the same sensor, we d</w:t>
+      </w:r>
+      <w:r>
+        <w:t>e</w:t>
+      </w:r>
+      <w:r>
+        <w:t>fined a small Test Set where only 3 sensors need to be evaluated for the rules to demo</w:t>
+      </w:r>
+      <w:r>
+        <w:t>n</w:t>
+      </w:r>
+      <w:r>
+        <w:t xml:space="preserve">strate the subscription management optimization. </w:t>
+      </w:r>
+    </w:p>
+    <w:p>
+      <w:pPr>
+        <w:ind w:firstLine="270"/>
+      </w:pPr>
+    </w:p>
+    <w:p>
+      <w:pPr>
+        <w:ind w:firstLine="270"/>
+      </w:pPr>
+      <w:r>
+        <w:lastRenderedPageBreak/>
+        <w:t>A</w:t>
+      </w:r>
+      <w:r>
+        <w:t xml:space="preserve"> gradual increase</w:t>
+      </w:r>
+      <w:r>
+        <w:t xml:space="preserve"> can be seen</w:t>
+      </w:r>
+      <w:r>
+        <w:t xml:space="preserve"> in the number of messages exchanged in the subsets of Test Set 2, which demonstrates the subscription management optimiz</w:t>
+      </w:r>
+      <w:r>
+        <w:t>a</w:t>
+      </w:r>
+      <w:r>
+        <w:t xml:space="preserve">tion. </w:t>
+      </w:r>
+    </w:p>
+    <w:p>
+      <w:pPr>
+        <w:ind w:firstLine="270"/>
+      </w:pPr>
+    </w:p>
+    <w:p>
+      <w:pPr>
+        <w:ind w:firstLine="0"/>
+        <w:rPr>
+          <w:b/>
+        </w:rPr>
+      </w:pPr>
+      <w:r>
+        <w:rPr>
+          <w:b/>
+        </w:rPr>
+        <w:t xml:space="preserve">Custom </w:t>
+      </w:r>
+      <w:r>
+        <w:rPr>
+          <w:b/>
+        </w:rPr>
+        <w:t>Test Set</w:t>
+      </w:r>
+      <w:r>
+        <w:rPr>
+          <w:b/>
+        </w:rPr>
+        <w:br/>
+      </w:r>
+    </w:p>
+    <w:tbl>
+      <w:tblPr>
+        <w:tblW w:w="6750" w:type="dxa"/>
+        <w:tblInd w:w="108" w:type="dxa"/>
+        <w:tblBorders>
+          <w:top w:val="single" w:sz="4" w:space="0" w:color="auto"/>
+          <w:left w:val="single" w:sz="4" w:space="0" w:color="auto"/>
+          <w:bottom w:val="single" w:sz="4" w:space="0" w:color="auto"/>
+          <w:right w:val="single" w:sz="4" w:space="0" w:color="auto"/>
+          <w:insideH w:val="single" w:sz="4" w:space="0" w:color="auto"/>
+          <w:insideV w:val="single" w:sz="4" w:space="0" w:color="auto"/>
+        </w:tblBorders>
+        <w:tblLook w:val="0000"/>
+      </w:tblPr>
+      <w:tblGrid>
+        <w:gridCol w:w="3420"/>
+        <w:gridCol w:w="3330"/>
+      </w:tblGrid>
+      <w:tr>
+        <w:trPr>
+          <w:trHeight w:val="160"/>
+        </w:trPr>
+        <w:tc>
+          <w:tcPr>
+            <w:tcW w:w="3420" w:type="dxa"/>
+          </w:tcPr>
+          <w:p>
+            <w:r>
+              <w:t>Rules</w:t>
+            </w:r>
+          </w:p>
+        </w:tc>
+        <w:tc>
+          <w:tcPr>
+            <w:tcW w:w="3330" w:type="dxa"/>
+          </w:tcPr>
+          <w:p/>
+        </w:tc>
+      </w:tr>
+      <w:tr>
+        <w:trPr>
+          <w:trHeight w:val="160"/>
+        </w:trPr>
+        <w:tc>
+          <w:tcPr>
+            <w:tcW w:w="3420" w:type="dxa"/>
+          </w:tcPr>
+          <w:p>
+            <w:pPr>
+              <w:ind w:firstLine="0"/>
+            </w:pPr>
+            <w:r>
+              <w:t>R1 = e1, c1, a1</w:t>
+            </w:r>
+          </w:p>
+          <w:p>
+            <w:pPr>
+              <w:ind w:firstLine="0"/>
+            </w:pPr>
+            <w:r>
+              <w:t>R2 = e2, c1, a1</w:t>
+            </w:r>
+          </w:p>
+          <w:p>
+            <w:pPr>
+              <w:ind w:firstLine="0"/>
+            </w:pPr>
+            <w:r>
+              <w:t>R3 = e3, c1, a1</w:t>
+            </w:r>
+          </w:p>
+          <w:p>
+            <w:pPr>
+              <w:ind w:firstLine="0"/>
+            </w:pPr>
+            <w:r>
+              <w:t>R4 = e4, c2, a1</w:t>
+            </w:r>
+            <w:r>
+              <w:br/>
+            </w:r>
+            <w:r>
+              <w:br/>
+              <w:t xml:space="preserve">or </w:t>
+            </w:r>
+            <w:r>
+              <w:br/>
+            </w:r>
+            <w:r>
+              <w:br/>
+              <w:t>R1 = e1, c1, a1</w:t>
+            </w:r>
+            <w:r>
+              <w:br/>
+              <w:t>R2 = e2, c1, a1</w:t>
+            </w:r>
+            <w:r>
+              <w:br/>
+              <w:t>R3 = e3, c1, a1</w:t>
+            </w:r>
+            <w:r>
+              <w:br/>
+              <w:t>R4 = e1+e2+e3, c1, a1</w:t>
+            </w:r>
+          </w:p>
+        </w:tc>
+        <w:tc>
+          <w:tcPr>
+            <w:tcW w:w="3330" w:type="dxa"/>
+          </w:tcPr>
+          <w:p>
+            <w:r>
+              <w:t>Where</w:t>
+            </w:r>
+            <w:r>
+              <w:br/>
+              <w:t>e1 = N40(0) -  Contact sensor</w:t>
+            </w:r>
+            <w:r>
+              <w:br/>
+              <w:t>e2 = T42(100) – Temperature sensor</w:t>
+            </w:r>
+            <w:r>
+              <w:br/>
+              <w:t>e3 = J4(20) – Pressure sensor</w:t>
+            </w:r>
+            <w:r>
+              <w:br/>
+              <w:t>e4 = G65(40) – Humidity sensor</w:t>
+            </w:r>
+            <w:r>
+              <w:br/>
+            </w:r>
+            <w:r>
+              <w:br/>
+              <w:t>c1 = TRUE</w:t>
+            </w:r>
+            <w:r>
+              <w:br/>
+              <w:t>c2 = FALSE</w:t>
+            </w:r>
+            <w:r>
+              <w:br/>
+            </w:r>
+            <w:r>
+              <w:br/>
+              <w:t>a1 = R45(50) – Servo</w:t>
+            </w:r>
+            <w:r>
+              <w:br/>
+            </w:r>
+          </w:p>
+        </w:tc>
+      </w:tr>
+    </w:tbl>
+    <w:p>
+      <w:pPr>
+        <w:ind w:firstLine="0"/>
+      </w:pPr>
+    </w:p>
+    <w:p>
+      <w:pPr>
+        <w:ind w:firstLine="270"/>
+      </w:pPr>
+      <w:r>
+        <w:t>The rules are kept simple so that an intuitive idea of the optimization is o</w:t>
+      </w:r>
+      <w:r>
+        <w:t>b</w:t>
+      </w:r>
+      <w:r>
+        <w:t xml:space="preserve">tained. It can be observed that we do not need to subscribe to the humidity sensor until c2 becomes </w:t>
+      </w:r>
+      <w:r>
+        <w:t>true</w:t>
+      </w:r>
+      <w:r>
+        <w:t xml:space="preserve"> or a rule is defined with e4.</w:t>
+      </w:r>
+      <w:r>
+        <w:br/>
+      </w:r>
+      <w:r>
+        <w:br/>
+        <w:t>The readings of the old RE and optimized RE are shown below</w:t>
+      </w:r>
+      <w:r>
+        <w:br/>
+      </w:r>
+    </w:p>
+    <w:tbl>
+      <w:tblPr>
+        <w:tblStyle w:val="TableGrid"/>
+        <w:tblW w:w="0" w:type="auto"/>
+        <w:jc w:val="center"/>
+        <w:tblLook w:val="04A0"/>
+      </w:tblPr>
+      <w:tblGrid>
+        <w:gridCol w:w="985"/>
+        <w:gridCol w:w="1002"/>
+        <w:gridCol w:w="1001"/>
+        <w:gridCol w:w="1001"/>
+        <w:gridCol w:w="1001"/>
+        <w:gridCol w:w="858"/>
+        <w:gridCol w:w="1001"/>
+      </w:tblGrid>
+      <w:tr>
+        <w:trPr>
+          <w:jc w:val="center"/>
+        </w:trPr>
+        <w:tc>
+          <w:tcPr>
+            <w:tcW w:w="985" w:type="dxa"/>
+          </w:tcPr>
+          <w:p>
+            <w:pPr>
+              <w:ind w:firstLine="0"/>
+            </w:pPr>
+          </w:p>
+        </w:tc>
+        <w:tc>
+          <w:tcPr>
+            <w:tcW w:w="2003" w:type="dxa"/>
+            <w:gridSpan w:val="2"/>
+          </w:tcPr>
+          <w:p>
+            <w:pPr>
+              <w:ind w:firstLine="0"/>
+              <w:jc w:val="center"/>
+            </w:pPr>
+            <w:r>
+              <w:t>Reading 1</w:t>
+            </w:r>
+          </w:p>
+        </w:tc>
+        <w:tc>
+          <w:tcPr>
+            <w:tcW w:w="2002" w:type="dxa"/>
+            <w:gridSpan w:val="2"/>
+          </w:tcPr>
+          <w:p>
+            <w:pPr>
+              <w:ind w:firstLine="0"/>
+              <w:jc w:val="center"/>
+            </w:pPr>
+            <w:r>
+              <w:t>Reading 2</w:t>
+            </w:r>
+          </w:p>
+        </w:tc>
+        <w:tc>
+          <w:tcPr>
+            <w:tcW w:w="1859" w:type="dxa"/>
+            <w:gridSpan w:val="2"/>
+          </w:tcPr>
+          <w:p>
+            <w:pPr>
+              <w:ind w:firstLine="0"/>
+              <w:jc w:val="center"/>
+            </w:pPr>
+            <w:r>
+              <w:t>Reading 3</w:t>
+            </w:r>
+          </w:p>
+        </w:tc>
+      </w:tr>
+      <w:tr>
+        <w:trPr>
+          <w:jc w:val="center"/>
+        </w:trPr>
+        <w:tc>
+          <w:tcPr>
+            <w:tcW w:w="985" w:type="dxa"/>
+          </w:tcPr>
+          <w:p>
+            <w:pPr>
+              <w:ind w:firstLine="0"/>
+              <w:jc w:val="center"/>
+            </w:pPr>
+          </w:p>
+        </w:tc>
+        <w:tc>
+          <w:tcPr>
+            <w:tcW w:w="1002" w:type="dxa"/>
+          </w:tcPr>
+          <w:p>
+            <w:pPr>
+              <w:ind w:firstLine="0"/>
+              <w:jc w:val="center"/>
+            </w:pPr>
+            <w:r>
+              <w:t>Old RE</w:t>
+            </w:r>
+          </w:p>
+        </w:tc>
+        <w:tc>
+          <w:tcPr>
+            <w:tcW w:w="1001" w:type="dxa"/>
+          </w:tcPr>
+          <w:p>
+            <w:pPr>
+              <w:ind w:firstLine="0"/>
+              <w:jc w:val="center"/>
+            </w:pPr>
+            <w:r>
+              <w:t>Opt RE</w:t>
+            </w:r>
+          </w:p>
+        </w:tc>
+        <w:tc>
+          <w:tcPr>
+            <w:tcW w:w="1001" w:type="dxa"/>
+          </w:tcPr>
+          <w:p>
+            <w:pPr>
+              <w:ind w:firstLine="0"/>
+              <w:jc w:val="center"/>
+            </w:pPr>
+            <w:r>
+              <w:t>Old RE</w:t>
+            </w:r>
+          </w:p>
+        </w:tc>
+        <w:tc>
+          <w:tcPr>
+            <w:tcW w:w="1001" w:type="dxa"/>
+          </w:tcPr>
+          <w:p>
+            <w:pPr>
+              <w:ind w:firstLine="0"/>
+              <w:jc w:val="center"/>
+            </w:pPr>
+            <w:r>
+              <w:t>Opt RE</w:t>
+            </w:r>
+          </w:p>
+        </w:tc>
+        <w:tc>
+          <w:tcPr>
+            <w:tcW w:w="858" w:type="dxa"/>
+          </w:tcPr>
+          <w:p>
+            <w:pPr>
+              <w:ind w:firstLine="0"/>
+              <w:jc w:val="center"/>
+            </w:pPr>
+            <w:r>
+              <w:t>Old RE</w:t>
+            </w:r>
+          </w:p>
+        </w:tc>
+        <w:tc>
+          <w:tcPr>
+            <w:tcW w:w="1001" w:type="dxa"/>
+          </w:tcPr>
+          <w:p>
+            <w:pPr>
+              <w:ind w:firstLine="0"/>
+              <w:jc w:val="center"/>
+            </w:pPr>
+            <w:r>
+              <w:t>Opt RE</w:t>
+            </w:r>
+          </w:p>
+        </w:tc>
+      </w:tr>
+      <w:tr>
+        <w:trPr>
+          <w:jc w:val="center"/>
+        </w:trPr>
+        <w:tc>
+          <w:tcPr>
+            <w:tcW w:w="985" w:type="dxa"/>
+          </w:tcPr>
+          <w:p>
+            <w:pPr>
+              <w:ind w:firstLine="0"/>
+              <w:jc w:val="center"/>
+            </w:pPr>
+            <w:r>
+              <w:t>Set</w:t>
+            </w:r>
+          </w:p>
+        </w:tc>
+        <w:tc>
+          <w:tcPr>
+            <w:tcW w:w="1002" w:type="dxa"/>
+          </w:tcPr>
+          <w:p>
+            <w:pPr>
+              <w:ind w:firstLine="0"/>
+              <w:jc w:val="center"/>
+            </w:pPr>
+            <w:r>
+              <w:t>237</w:t>
+            </w:r>
+          </w:p>
+        </w:tc>
+        <w:tc>
+          <w:tcPr>
+            <w:tcW w:w="1001" w:type="dxa"/>
+          </w:tcPr>
+          <w:p>
+            <w:pPr>
+              <w:ind w:firstLine="0"/>
+              <w:jc w:val="center"/>
+            </w:pPr>
+            <w:r>
+              <w:t>180</w:t>
+            </w:r>
+          </w:p>
+        </w:tc>
+        <w:tc>
+          <w:tcPr>
+            <w:tcW w:w="1001" w:type="dxa"/>
+          </w:tcPr>
+          <w:p>
+            <w:pPr>
+              <w:ind w:firstLine="0"/>
+              <w:jc w:val="center"/>
+            </w:pPr>
+            <w:r>
+              <w:t>239</w:t>
+            </w:r>
+          </w:p>
+        </w:tc>
+        <w:tc>
+          <w:tcPr>
+            <w:tcW w:w="1001" w:type="dxa"/>
+          </w:tcPr>
+          <w:p>
+            <w:pPr>
+              <w:ind w:firstLine="0"/>
+              <w:jc w:val="center"/>
+            </w:pPr>
+            <w:r>
+              <w:t>180</w:t>
+            </w:r>
+          </w:p>
+        </w:tc>
+        <w:tc>
+          <w:tcPr>
+            <w:tcW w:w="858" w:type="dxa"/>
+          </w:tcPr>
+          <w:p>
+            <w:pPr>
+              <w:ind w:firstLine="0"/>
+              <w:jc w:val="center"/>
+            </w:pPr>
+            <w:r>
+              <w:t>237</w:t>
+            </w:r>
+          </w:p>
+        </w:tc>
+        <w:tc>
+          <w:tcPr>
+            <w:tcW w:w="1001" w:type="dxa"/>
+          </w:tcPr>
+          <w:p>
+            <w:pPr>
+              <w:ind w:firstLine="0"/>
+              <w:jc w:val="center"/>
+            </w:pPr>
+            <w:r>
+              <w:t>180</w:t>
+            </w:r>
+          </w:p>
+        </w:tc>
+      </w:tr>
+    </w:tbl>
+    <w:p>
+      <w:pPr>
+        <w:ind w:firstLine="0"/>
+      </w:pPr>
+    </w:p>
+    <w:p>
+      <w:pPr>
+        <w:ind w:firstLine="270"/>
+      </w:pPr>
+      <w:r>
+        <w:t>As can be seen,</w:t>
+      </w:r>
+      <w:r>
+        <w:t xml:space="preserve"> the communications between the Reactive Engine and the se</w:t>
+      </w:r>
+      <w:r>
+        <w:t>n</w:t>
+      </w:r>
+      <w:r>
+        <w:t>sors have been reduced by ~ 25%.</w:t>
+      </w:r>
+    </w:p>
+    <w:p>
+      <w:pPr>
+        <w:ind w:firstLine="0"/>
+      </w:pPr>
+    </w:p>
+    <w:p>
+      <w:pPr>
+        <w:ind w:firstLine="270"/>
+      </w:pPr>
+      <w:r>
+        <w:t>A</w:t>
+      </w:r>
+      <w:r>
+        <w:t>nother flaw in the old RE</w:t>
+      </w:r>
+      <w:r>
+        <w:t xml:space="preserve"> must be discussed here</w:t>
+      </w:r>
+      <w:r>
+        <w:t>. The old RE subscribed to sensors as soon as they came online. Hence, even when the RE was not in the RUN mode, it was still exchanging messages with the sensors. So if the old RE was running for 1 minute and was open for 2 minutes, the readings would be the same as in Table 1 (not halved as it should be).</w:t>
+      </w:r>
+    </w:p>
+    <w:p>
+      <w:pPr>
+        <w:ind w:firstLine="0"/>
+      </w:pPr>
+    </w:p>
+    <w:p>
+      <w:pPr>
+        <w:ind w:firstLine="0"/>
+      </w:pPr>
+    </w:p>
+    <w:p>
+      <w:pPr>
+        <w:ind w:firstLine="0"/>
+      </w:pPr>
+    </w:p>
+    <w:p>
+      <w:pPr>
+        <w:ind w:firstLine="0"/>
+      </w:pPr>
+    </w:p>
+    <w:p>
+      <w:pPr>
+        <w:ind w:firstLine="0"/>
+      </w:pPr>
+    </w:p>
+    <w:p>
+      <w:pPr>
+        <w:ind w:firstLine="0"/>
+      </w:pPr>
+    </w:p>
+    <w:p>
+      <w:pPr>
+        <w:ind w:firstLine="0"/>
+      </w:pPr>
+    </w:p>
+    <w:p>
+      <w:pPr>
+        <w:ind w:firstLine="0"/>
+      </w:pPr>
+    </w:p>
+    <w:p>
+      <w:pPr>
+        <w:ind w:firstLine="0"/>
+      </w:pPr>
+    </w:p>
+    <w:p>
+      <w:pPr>
+        <w:ind w:firstLine="0"/>
+      </w:pPr>
+    </w:p>
+    <w:p>
+      <w:pPr>
+        <w:ind w:firstLine="0"/>
+      </w:pPr>
+    </w:p>
+    <w:p>
+      <w:pPr>
+        <w:ind w:firstLine="0"/>
+        <w:rPr>
+          <w:b/>
+        </w:rPr>
+      </w:pPr>
+      <w:r>
+        <w:rPr>
+          <w:b/>
+        </w:rPr>
+        <w:t>Reactivity Engine Test Set 2</w:t>
+      </w:r>
+    </w:p>
+    <w:p>
+      <w:pPr>
+        <w:ind w:firstLine="0"/>
+      </w:pPr>
+      <w:r>
+        <w:br/>
+      </w:r>
+    </w:p>
+    <w:tbl>
+      <w:tblPr>
+        <w:tblStyle w:val="TableGrid"/>
+        <w:tblW w:w="0" w:type="auto"/>
+        <w:jc w:val="center"/>
+        <w:tblLook w:val="04A0"/>
+      </w:tblPr>
+      <w:tblGrid>
+        <w:gridCol w:w="985"/>
+        <w:gridCol w:w="2003"/>
+        <w:gridCol w:w="2002"/>
+        <w:gridCol w:w="1859"/>
+      </w:tblGrid>
+      <w:tr>
+        <w:trPr>
+          <w:jc w:val="center"/>
+        </w:trPr>
+        <w:tc>
+          <w:tcPr>
+            <w:tcW w:w="985" w:type="dxa"/>
+          </w:tcPr>
+          <w:p>
+            <w:pPr>
+              <w:ind w:firstLine="0"/>
+            </w:pPr>
+          </w:p>
+        </w:tc>
+        <w:tc>
+          <w:tcPr>
+            <w:tcW w:w="2003" w:type="dxa"/>
+          </w:tcPr>
+          <w:p>
+            <w:pPr>
+              <w:ind w:firstLine="0"/>
+              <w:jc w:val="center"/>
+            </w:pPr>
+            <w:r>
+              <w:t>Reading 1</w:t>
+            </w:r>
+          </w:p>
+        </w:tc>
+        <w:tc>
+          <w:tcPr>
+            <w:tcW w:w="2002" w:type="dxa"/>
+          </w:tcPr>
+          <w:p>
+            <w:pPr>
+              <w:ind w:firstLine="0"/>
+              <w:jc w:val="center"/>
+            </w:pPr>
+            <w:r>
+              <w:t>Reading 2</w:t>
+            </w:r>
+          </w:p>
+        </w:tc>
+        <w:tc>
+          <w:tcPr>
+            <w:tcW w:w="1859" w:type="dxa"/>
+          </w:tcPr>
+          <w:p>
+            <w:pPr>
+              <w:ind w:firstLine="0"/>
+              <w:jc w:val="center"/>
+            </w:pPr>
+            <w:r>
+              <w:t>Reading 3</w:t>
+            </w:r>
+          </w:p>
+        </w:tc>
+      </w:tr>
+      <w:tr>
+        <w:trPr>
+          <w:jc w:val="center"/>
+        </w:trPr>
+        <w:tc>
+          <w:tcPr>
+            <w:tcW w:w="985" w:type="dxa"/>
+          </w:tcPr>
+          <w:p>
+            <w:pPr>
+              <w:ind w:firstLine="0"/>
+              <w:jc w:val="center"/>
+            </w:pPr>
+          </w:p>
+        </w:tc>
+        <w:tc>
+          <w:tcPr>
+            <w:tcW w:w="2003" w:type="dxa"/>
+          </w:tcPr>
+          <w:p>
+            <w:pPr>
+              <w:ind w:firstLine="0"/>
+              <w:jc w:val="center"/>
+            </w:pPr>
+            <w:r>
+              <w:t>Opt RE</w:t>
+            </w:r>
+          </w:p>
+        </w:tc>
+        <w:tc>
+          <w:tcPr>
+            <w:tcW w:w="2002" w:type="dxa"/>
+          </w:tcPr>
+          <w:p>
+            <w:pPr>
+              <w:ind w:firstLine="0"/>
+              <w:jc w:val="center"/>
+            </w:pPr>
+            <w:r>
+              <w:t>Opt RE</w:t>
+            </w:r>
+          </w:p>
+        </w:tc>
+        <w:tc>
+          <w:tcPr>
+            <w:tcW w:w="1859" w:type="dxa"/>
+          </w:tcPr>
+          <w:p>
+            <w:pPr>
+              <w:ind w:firstLine="0"/>
+              <w:jc w:val="center"/>
+            </w:pPr>
+            <w:r>
+              <w:t>Opt RE</w:t>
+            </w:r>
+          </w:p>
+        </w:tc>
+      </w:tr>
+      <w:tr>
+        <w:trPr>
+          <w:jc w:val="center"/>
+        </w:trPr>
+        <w:tc>
+          <w:tcPr>
+            <w:tcW w:w="985" w:type="dxa"/>
+          </w:tcPr>
+          <w:p>
+            <w:pPr>
+              <w:ind w:firstLine="0"/>
+              <w:jc w:val="center"/>
+            </w:pPr>
+            <w:r>
+              <w:t>Subset 1</w:t>
+            </w:r>
+          </w:p>
+        </w:tc>
+        <w:tc>
+          <w:tcPr>
+            <w:tcW w:w="2003" w:type="dxa"/>
+          </w:tcPr>
+          <w:p>
+            <w:pPr>
+              <w:ind w:firstLine="0"/>
+              <w:jc w:val="center"/>
+            </w:pPr>
+            <w:r>
+              <w:t>190</w:t>
+            </w:r>
+          </w:p>
+        </w:tc>
+        <w:tc>
+          <w:tcPr>
+            <w:tcW w:w="2002" w:type="dxa"/>
+          </w:tcPr>
+          <w:p>
+            <w:pPr>
+              <w:ind w:firstLine="0"/>
+              <w:jc w:val="center"/>
+            </w:pPr>
+            <w:r>
+              <w:t>190</w:t>
+            </w:r>
+          </w:p>
+        </w:tc>
+        <w:tc>
+          <w:tcPr>
+            <w:tcW w:w="1859" w:type="dxa"/>
+          </w:tcPr>
+          <w:p>
+            <w:pPr>
+              <w:ind w:firstLine="0"/>
+              <w:jc w:val="center"/>
+            </w:pPr>
+            <w:r>
+              <w:t>192</w:t>
+            </w:r>
+          </w:p>
+        </w:tc>
+      </w:tr>
+      <w:tr>
+        <w:trPr>
+          <w:jc w:val="center"/>
+        </w:trPr>
+        <w:tc>
+          <w:tcPr>
+            <w:tcW w:w="985" w:type="dxa"/>
+          </w:tcPr>
+          <w:p>
+            <w:pPr>
+              <w:ind w:firstLine="0"/>
+              <w:jc w:val="center"/>
+            </w:pPr>
+            <w:r>
+              <w:t>Subset 2</w:t>
+            </w:r>
+          </w:p>
+        </w:tc>
+        <w:tc>
+          <w:tcPr>
+            <w:tcW w:w="2003" w:type="dxa"/>
+          </w:tcPr>
+          <w:p>
+            <w:pPr>
+              <w:ind w:firstLine="0"/>
+              <w:jc w:val="center"/>
+            </w:pPr>
+            <w:r>
+              <w:t>363</w:t>
+            </w:r>
+          </w:p>
+        </w:tc>
+        <w:tc>
+          <w:tcPr>
+            <w:tcW w:w="2002" w:type="dxa"/>
+          </w:tcPr>
+          <w:p>
+            <w:pPr>
+              <w:ind w:firstLine="0"/>
+              <w:jc w:val="center"/>
+            </w:pPr>
+            <w:r>
+              <w:t>363</w:t>
+            </w:r>
+          </w:p>
+        </w:tc>
+        <w:tc>
+          <w:tcPr>
+            <w:tcW w:w="1859" w:type="dxa"/>
+          </w:tcPr>
+          <w:p>
+            <w:pPr>
+              <w:ind w:firstLine="0"/>
+              <w:jc w:val="center"/>
+            </w:pPr>
+            <w:r>
+              <w:t>363</w:t>
+            </w:r>
+          </w:p>
+        </w:tc>
+      </w:tr>
+      <w:tr>
+        <w:trPr>
+          <w:jc w:val="center"/>
+        </w:trPr>
+        <w:tc>
+          <w:tcPr>
+            <w:tcW w:w="985" w:type="dxa"/>
+          </w:tcPr>
+          <w:p>
+            <w:pPr>
+              <w:ind w:firstLine="0"/>
+              <w:jc w:val="center"/>
+            </w:pPr>
+            <w:r>
+              <w:t>Subset 3</w:t>
+            </w:r>
+          </w:p>
+        </w:tc>
+        <w:tc>
+          <w:tcPr>
+            <w:tcW w:w="2003" w:type="dxa"/>
+          </w:tcPr>
+          <w:p>
+            <w:pPr>
+              <w:ind w:firstLine="0"/>
+              <w:jc w:val="center"/>
+            </w:pPr>
+            <w:r>
+              <w:t>598</w:t>
+            </w:r>
+          </w:p>
+        </w:tc>
+        <w:tc>
+          <w:tcPr>
+            <w:tcW w:w="2002" w:type="dxa"/>
+          </w:tcPr>
+          <w:p>
+            <w:pPr>
+              <w:ind w:firstLine="0"/>
+              <w:jc w:val="center"/>
+            </w:pPr>
+            <w:r>
+              <w:t>596</w:t>
+            </w:r>
+          </w:p>
+        </w:tc>
+        <w:tc>
+          <w:tcPr>
+            <w:tcW w:w="1859" w:type="dxa"/>
+          </w:tcPr>
+          <w:p>
+            <w:pPr>
+              <w:ind w:firstLine="0"/>
+              <w:jc w:val="center"/>
+            </w:pPr>
+            <w:r>
+              <w:t>596</w:t>
+            </w:r>
+          </w:p>
+        </w:tc>
+      </w:tr>
+      <w:tr>
+        <w:trPr>
+          <w:jc w:val="center"/>
+        </w:trPr>
+        <w:tc>
+          <w:tcPr>
+            <w:tcW w:w="985" w:type="dxa"/>
+          </w:tcPr>
+          <w:p>
+            <w:pPr>
+              <w:ind w:firstLine="0"/>
+              <w:jc w:val="center"/>
+            </w:pPr>
+            <w:r>
+              <w:t>Subset 4</w:t>
+            </w:r>
+          </w:p>
+        </w:tc>
+        <w:tc>
+          <w:tcPr>
+            <w:tcW w:w="2003" w:type="dxa"/>
+          </w:tcPr>
+          <w:p>
+            <w:pPr>
+              <w:ind w:firstLine="0"/>
+              <w:jc w:val="center"/>
+            </w:pPr>
+            <w:r>
+              <w:t>778</w:t>
+            </w:r>
+          </w:p>
+        </w:tc>
+        <w:tc>
+          <w:tcPr>
+            <w:tcW w:w="2002" w:type="dxa"/>
+          </w:tcPr>
+          <w:p>
+            <w:pPr>
+              <w:ind w:firstLine="0"/>
+              <w:jc w:val="center"/>
+            </w:pPr>
+            <w:r>
+              <w:t>777</w:t>
+            </w:r>
+          </w:p>
+        </w:tc>
+        <w:tc>
+          <w:tcPr>
+            <w:tcW w:w="1859" w:type="dxa"/>
+          </w:tcPr>
+          <w:p>
+            <w:pPr>
+              <w:ind w:firstLine="0"/>
+              <w:jc w:val="center"/>
+            </w:pPr>
+            <w:r>
+              <w:t>777</w:t>
+            </w:r>
+          </w:p>
+        </w:tc>
+      </w:tr>
+      <w:tr>
+        <w:trPr>
+          <w:jc w:val="center"/>
+        </w:trPr>
+        <w:tc>
+          <w:tcPr>
+            <w:tcW w:w="985" w:type="dxa"/>
+          </w:tcPr>
+          <w:p>
+            <w:pPr>
+              <w:ind w:firstLine="0"/>
+              <w:jc w:val="center"/>
+            </w:pPr>
+            <w:r>
+              <w:t>Subset 5</w:t>
+            </w:r>
+          </w:p>
+        </w:tc>
+        <w:tc>
+          <w:tcPr>
+            <w:tcW w:w="2003" w:type="dxa"/>
+          </w:tcPr>
+          <w:p>
+            <w:pPr>
+              <w:ind w:firstLine="0"/>
+              <w:jc w:val="center"/>
+            </w:pPr>
+            <w:r>
+              <w:t>775</w:t>
+            </w:r>
+          </w:p>
+        </w:tc>
+        <w:tc>
+          <w:tcPr>
+            <w:tcW w:w="2002" w:type="dxa"/>
+          </w:tcPr>
+          <w:p>
+            <w:pPr>
+              <w:ind w:firstLine="0"/>
+              <w:jc w:val="center"/>
+            </w:pPr>
+            <w:r>
+              <w:t>777</w:t>
+            </w:r>
+          </w:p>
+        </w:tc>
+        <w:tc>
+          <w:tcPr>
+            <w:tcW w:w="1859" w:type="dxa"/>
+          </w:tcPr>
+          <w:p>
+            <w:pPr>
+              <w:ind w:firstLine="0"/>
+              <w:jc w:val="center"/>
+            </w:pPr>
+            <w:r>
+              <w:t>775</w:t>
+            </w:r>
+          </w:p>
+        </w:tc>
+      </w:tr>
+    </w:tbl>
     <w:p>
       <w:pPr>
         <w:pStyle w:val="heading10"/>
       </w:pPr>
       <w:r>
-        <w:t>5 Project Status</w:t>
+        <w:t>5</w:t>
+      </w:r>
+      <w:r>
+        <w:t xml:space="preserve"> </w:t>
+      </w:r>
+      <w:r>
+        <w:t>Challenges</w:t>
       </w:r>
     </w:p>
     <w:p>
       <w:pPr>
         <w:pStyle w:val="p1a"/>
-      </w:pPr>
-      <w:r>
-        <w:t>Until we received t</w:t>
-      </w:r>
-      <w:r>
-        <w:t>he test cases, we did not realize that multiple devices of the same type should have been supported.  As such</w:t>
-      </w:r>
-      <w:r>
-        <w:t>, we spent the last day attempting to implement multiple devices and only finished it at the last minute, and were u</w:t>
+        <w:ind w:firstLine="270"/>
+      </w:pPr>
+      <w:r>
+        <w:t>Initially, the code was in one file, with almost no separation or abstraction whatsoever.  Fighting through this made it difficult to think about the structure of the program, let alone conceive of optimizations for it.  Refactoring the code and especially defining events as a tree structure were crucial in organizing the code and unlocking a series of ideas.</w:t>
+      </w:r>
+    </w:p>
+    <w:p/>
+    <w:p>
+      <w:pPr>
+        <w:pStyle w:val="p1a"/>
+        <w:ind w:firstLine="270"/>
+      </w:pPr>
+      <w:r>
+        <w:t>Thinking about TFM Events again posed a problem because they required waiting and/or scheduling tasks in the future.  We decided to use threads to i</w:t>
+      </w:r>
+      <w:r>
+        <w:t>m</w:t>
+      </w:r>
+      <w:r>
+        <w:t>plement the TFM Events, which caused much grief initially, but ultimately seems like the appropriate course to have taken.</w:t>
+      </w:r>
+    </w:p>
+    <w:p/>
+    <w:p>
+      <w:r>
+        <w:t>Finally, large changes to our engine were necessary after we were provided with the test cases.  We discovered that our parser did not parse the grammar co</w:t>
+      </w:r>
+      <w:r>
+        <w:t>r</w:t>
+      </w:r>
+      <w:r>
+        <w:t>rectly and were forced to redefine several grammar rules before the input would parse.  This was an unexpected and frustrating development, especially so close to the end of the project.</w:t>
+      </w:r>
+    </w:p>
+    <w:p/>
+    <w:p/>
+    <w:p/>
+    <w:p/>
+    <w:p/>
+    <w:p/>
+    <w:p>
+      <w:pPr>
+        <w:pStyle w:val="heading10"/>
+      </w:pPr>
+      <w:r>
+        <w:lastRenderedPageBreak/>
+        <w:t>6 Project Status</w:t>
+      </w:r>
+    </w:p>
+    <w:p>
+      <w:pPr>
+        <w:pStyle w:val="p1a"/>
+        <w:ind w:firstLine="270"/>
+      </w:pPr>
+      <w:r>
+        <w:t>To the best of our knowledge, our new version of the Reactivity Engine sati</w:t>
+      </w:r>
+      <w:r>
+        <w:t>s</w:t>
+      </w:r>
+      <w:r>
+        <w:t>fies all of the requirements of the project definition.  All old functionality has been retained, and much new functionality has been added, as well as a much-improved codebase.</w:t>
+      </w:r>
+      <w:r>
+        <w:t xml:space="preserve"> We have considered a few ways in which our version of the Engine might be further improved.</w:t>
+      </w:r>
+    </w:p>
+    <w:p/>
+    <w:p>
+      <w:r>
+        <w:t>The way our command line currently parses information, poorly defined events or rules can create nameless TFM Events, which can then spawn timer threads and eat up system resources.  The only way around this currently is to restart the e</w:t>
       </w:r>
       <w:r>
         <w:t>n</w:t>
       </w:r>
       <w:r>
-        <w:t>able to perform the performance evaluation.  It will be finished for the present</w:t>
+        <w:t xml:space="preserve">gine.  This is acceptable, thanks to the LOAD directive, but not ideal.  Preferably, TFM Events would not spawn any threads until they were validated as legitimate parts of the user defined ruleset.  </w:t>
+      </w:r>
+    </w:p>
+    <w:p/>
+    <w:p>
+      <w:r>
+        <w:t xml:space="preserve">One might implement </w:t>
+      </w:r>
+      <w:r>
+        <w:t>TFM Piggybacking</w:t>
+      </w:r>
+      <w:r>
+        <w:t>.  In the current implementation, this scenario can occur: Two TFM Events, each based on the same sensor, and active du</w:t>
+      </w:r>
+      <w:r>
+        <w:t>r</w:t>
+      </w:r>
+      <w:r>
+        <w:t xml:space="preserve">ing the same window, can submit pullData requests to the sensor.  Both TFM Events will have their dirty counters incremented, but when the first pullData call-back occurs, both TFM Events will have their dirty counters decremented.  The second pullData call-back now occurs, and nothing useful happens.  This </w:t>
+      </w:r>
+      <w:r>
+        <w:t>is an</w:t>
+      </w:r>
+      <w:r>
+        <w:t xml:space="preserve"> area for potential optimization.</w:t>
+      </w:r>
+    </w:p>
+    <w:p/>
+    <w:p>
+      <w:r>
+        <w:t>Since they are limited to at least a 1 second evaluation frequency, each TFM Event could submit a pullData request to a local Set of Sensor objects.  At the end of each second, this Set could then pullData on each Sensor contained, thus co</w:t>
+      </w:r>
+      <w:r>
+        <w:t>m</w:t>
+      </w:r>
+      <w:r>
+        <w:t xml:space="preserve">municating only as much as necessary. </w:t>
+      </w:r>
+    </w:p>
+    <w:p/>
+    <w:p>
+      <w:r>
+        <w:t>More efficient e</w:t>
+      </w:r>
+      <w:r>
+        <w:t>vent tree traversal</w:t>
+      </w:r>
+      <w:r>
+        <w:t xml:space="preserve"> when determining which events to subscribe to is another direction in which to optimize sensor communication.  For example, if one event in a Boolean AND evaluates to false, there is no need to evaluate the other until the first evaluates to false.  Since events are a tree structure, cutting off even one event at the top of the tree could potentially reduce the number of su</w:t>
+      </w:r>
+      <w:r>
+        <w:t>b</w:t>
+      </w:r>
+      <w:r>
+        <w:t>scribed sensors.  Algorithms for determining the minimal sensors required to ev</w:t>
       </w:r>
       <w:r>
         <w:t>a</w:t>
       </w:r>
       <w:r>
-        <w:t>tion, however.</w:t>
+        <w:t>luate the tree could also be developed.</w:t>
       </w:r>
     </w:p>
     <w:p/>
     <w:p>
-      <w:pPr>
-        <w:ind w:firstLine="0"/>
-      </w:pPr>
-      <w:r>
-        <w:t xml:space="preserve">Removing a device is unsupported.  If a service is unregistered, </w:t>
-      </w:r>
-      <w:r>
-        <w:t>ideally events d</w:t>
-      </w:r>
-      <w:r>
-        <w:t>e</w:t>
-      </w:r>
-      <w:r>
-        <w:t xml:space="preserve">pendent on that service would simply evaluate to be false. As it is, the program simply fails to work. </w:t>
+      <w:r>
+        <w:t>Finally a m</w:t>
+      </w:r>
+      <w:r>
+        <w:t>ore robust command line</w:t>
+      </w:r>
+      <w:r>
+        <w:t xml:space="preserve"> would be helpful.  In its current state, nothing can be undefined.  </w:t>
+      </w:r>
+      <w:r>
+        <w:t>Other annoyances, like emulators changing node ID’s every time Knoplerfish restarts can be a pain.    We actually began implementing LOAD file comments, though we put that aside in favor of higher priorities.  I</w:t>
+      </w:r>
+      <w:r>
+        <w:t>m</w:t>
+      </w:r>
+      <w:r>
+        <w:t>provements to the command line could solve these problems, even though they are mostly mere annoyances.</w:t>
       </w:r>
     </w:p>
     <w:sectPr>
@@ -1196,7 +3066,7 @@
         <w:rPr>
           <w:noProof/>
         </w:rPr>
-        <w:t>2</w:t>
+        <w:t>4</w:t>
       </w:r>
     </w:fldSimple>
     <w:r>
@@ -1217,7 +3087,7 @@
         <w:rPr>
           <w:noProof/>
         </w:rPr>
-        <w:t>3</w:t>
+        <w:t>5</w:t>
       </w:r>
     </w:fldSimple>
   </w:p>
@@ -3204,7 +5074,7 @@
 </file>
 
 <file path=customXml/itemProps1.xml><?xml version="1.0" encoding="utf-8"?>
-<ds:datastoreItem xmlns:ds="http://schemas.openxmlformats.org/officeDocument/2006/customXml" ds:itemID="{7404AFED-E643-4B17-AFD4-4A14716B4A44}">
+<ds:datastoreItem xmlns:ds="http://schemas.openxmlformats.org/officeDocument/2006/customXml" ds:itemID="{0A5A70B3-D0F6-4FAB-B1B7-2598E4090190}">
   <ds:schemaRefs>
     <ds:schemaRef ds:uri="http://schemas.openxmlformats.org/officeDocument/2006/bibliography"/>
   </ds:schemaRefs>
